--- a/4-semester/it-optimization-problem/lab2.docx
+++ b/4-semester/it-optimization-problem/lab2.docx
@@ -4,7 +4,7 @@
   <w:body>
     <w:p>
       <w:pPr>
-        <w:pStyle w:val="1"/>
+        <w:pStyle w:val="Heading1"/>
         <w:jc w:val="center"/>
       </w:pPr>
       <w:r>
@@ -13,7 +13,7 @@
     </w:p>
     <w:p>
       <w:pPr>
-        <w:pStyle w:val="2"/>
+        <w:pStyle w:val="Heading2"/>
         <w:jc w:val="center"/>
       </w:pPr>
       <w:r>
@@ -22,7 +22,7 @@
     </w:p>
     <w:tbl>
       <w:tblPr>
-        <w:tblStyle w:val="a3"/>
+        <w:tblStyle w:val="TableGrid"/>
         <w:tblW w:w="0" w:type="auto"/>
         <w:tblLook w:val="04A0" w:firstRow="1" w:lastRow="0" w:firstColumn="1" w:lastColumn="0" w:noHBand="0" w:noVBand="1"/>
       </w:tblPr>
@@ -369,6 +369,9 @@
             <m:t>≤180</m:t>
           </m:r>
           <m:r>
+            <m:rPr>
+              <m:sty m:val="p"/>
+            </m:rPr>
             <w:rPr>
               <w:rFonts w:ascii="Cambria Math" w:hAnsi="Cambria Math"/>
             </w:rPr>
@@ -447,6 +450,9 @@
             <m:t>≤240</m:t>
           </m:r>
           <m:r>
+            <m:rPr>
+              <m:sty m:val="p"/>
+            </m:rPr>
             <w:rPr>
               <w:rFonts w:ascii="Cambria Math" w:hAnsi="Cambria Math"/>
             </w:rPr>
@@ -525,6 +531,9 @@
             <m:t>≤426</m:t>
           </m:r>
           <m:r>
+            <m:rPr>
+              <m:sty m:val="p"/>
+            </m:rPr>
             <w:rPr>
               <w:rFonts w:ascii="Cambria Math" w:hAnsi="Cambria Math"/>
             </w:rPr>
@@ -684,15 +693,12 @@
             <w:rPr>
               <w:rFonts w:ascii="Cambria Math" w:hAnsi="Cambria Math"/>
             </w:rPr>
-            <m:t>=</m:t>
-          </m:r>
-          <m:r>
-            <w:rPr>
-              <w:rFonts w:ascii="Cambria Math" w:hAnsi="Cambria Math"/>
-            </w:rPr>
-            <m:t>180</m:t>
-          </m:r>
-          <m:r>
+            <m:t>=180</m:t>
+          </m:r>
+          <m:r>
+            <m:rPr>
+              <m:sty m:val="p"/>
+            </m:rPr>
             <w:rPr>
               <w:rFonts w:ascii="Cambria Math" w:hAnsi="Cambria Math"/>
             </w:rPr>
@@ -768,15 +774,12 @@
             <w:rPr>
               <w:rFonts w:ascii="Cambria Math" w:hAnsi="Cambria Math"/>
             </w:rPr>
-            <m:t>=</m:t>
-          </m:r>
-          <m:r>
-            <w:rPr>
-              <w:rFonts w:ascii="Cambria Math" w:hAnsi="Cambria Math"/>
-            </w:rPr>
-            <m:t>240</m:t>
-          </m:r>
-          <m:r>
+            <m:t>=240</m:t>
+          </m:r>
+          <m:r>
+            <m:rPr>
+              <m:sty m:val="p"/>
+            </m:rPr>
             <w:rPr>
               <w:rFonts w:ascii="Cambria Math" w:hAnsi="Cambria Math"/>
             </w:rPr>
@@ -852,13 +855,7 @@
             <w:rPr>
               <w:rFonts w:ascii="Cambria Math" w:hAnsi="Cambria Math"/>
             </w:rPr>
-            <m:t>=</m:t>
-          </m:r>
-          <m:r>
-            <w:rPr>
-              <w:rFonts w:ascii="Cambria Math" w:hAnsi="Cambria Math"/>
-            </w:rPr>
-            <m:t>426</m:t>
+            <m:t>=426</m:t>
           </m:r>
         </m:oMath>
       </m:oMathPara>
@@ -963,19 +960,7 @@
             <w:rPr>
               <w:rFonts w:ascii="Cambria Math" w:hAnsi="Cambria Math"/>
             </w:rPr>
-            <m:t>=</m:t>
-          </m:r>
-          <m:r>
-            <w:rPr>
-              <w:rFonts w:ascii="Cambria Math" w:hAnsi="Cambria Math"/>
-            </w:rPr>
-            <m:t>90</m:t>
-          </m:r>
-          <m:r>
-            <w:rPr>
-              <w:rFonts w:ascii="Cambria Math" w:hAnsi="Cambria Math"/>
-            </w:rPr>
-            <m:t>,</m:t>
+            <m:t>=90,</m:t>
           </m:r>
           <m:sSub>
             <m:sSubPr>
@@ -1010,6 +995,9 @@
             <m:t>=0</m:t>
           </m:r>
           <m:r>
+            <m:rPr>
+              <m:sty m:val="p"/>
+            </m:rPr>
             <w:rPr>
               <w:rFonts w:ascii="Cambria Math" w:hAnsi="Cambria Math"/>
             </w:rPr>
@@ -1146,6 +1134,9 @@
             <m:t>=0</m:t>
           </m:r>
           <m:r>
+            <m:rPr>
+              <m:sty m:val="p"/>
+            </m:rPr>
             <w:rPr>
               <w:rFonts w:ascii="Cambria Math" w:hAnsi="Cambria Math"/>
             </w:rPr>
@@ -1215,19 +1206,7 @@
             <w:rPr>
               <w:rFonts w:ascii="Cambria Math" w:hAnsi="Cambria Math"/>
             </w:rPr>
-            <m:t>≈6</m:t>
-          </m:r>
-          <m:r>
-            <w:rPr>
-              <w:rFonts w:ascii="Cambria Math" w:hAnsi="Cambria Math"/>
-            </w:rPr>
-            <m:t>1</m:t>
-          </m:r>
-          <m:r>
-            <w:rPr>
-              <w:rFonts w:ascii="Cambria Math" w:hAnsi="Cambria Math"/>
-            </w:rPr>
-            <m:t>;</m:t>
+            <m:t>≈61;</m:t>
           </m:r>
           <m:sSub>
             <m:sSubPr>
@@ -1259,19 +1238,7 @@
             <w:rPr>
               <w:rFonts w:ascii="Cambria Math" w:hAnsi="Cambria Math"/>
             </w:rPr>
-            <m:t>=</m:t>
-          </m:r>
-          <m:r>
-            <w:rPr>
-              <w:rFonts w:ascii="Cambria Math" w:hAnsi="Cambria Math"/>
-            </w:rPr>
-            <m:t>71</m:t>
-          </m:r>
-          <m:r>
-            <w:rPr>
-              <w:rFonts w:ascii="Cambria Math" w:hAnsi="Cambria Math"/>
-            </w:rPr>
-            <m:t>,</m:t>
+            <m:t>=71,</m:t>
           </m:r>
           <m:sSub>
             <m:sSubPr>
@@ -1485,7 +1452,7 @@
     </w:p>
     <w:p>
       <w:pPr>
-        <w:pStyle w:val="2"/>
+        <w:pStyle w:val="Heading2"/>
         <w:jc w:val="center"/>
       </w:pPr>
       <w:r>
@@ -1494,7 +1461,7 @@
     </w:p>
     <w:tbl>
       <w:tblPr>
-        <w:tblStyle w:val="a3"/>
+        <w:tblStyle w:val="TableGrid"/>
         <w:tblW w:w="0" w:type="auto"/>
         <w:tblLook w:val="04A0" w:firstRow="1" w:lastRow="0" w:firstColumn="1" w:lastColumn="0" w:noHBand="0" w:noVBand="1"/>
       </w:tblPr>
@@ -1813,6 +1780,9 @@
             <m:t>≥8</m:t>
           </m:r>
           <m:r>
+            <m:rPr>
+              <m:sty m:val="p"/>
+            </m:rPr>
             <w:rPr>
               <w:rFonts w:ascii="Cambria Math" w:hAnsi="Cambria Math"/>
             </w:rPr>
@@ -1891,6 +1861,9 @@
             <m:t>≥24</m:t>
           </m:r>
           <m:r>
+            <m:rPr>
+              <m:sty m:val="p"/>
+            </m:rPr>
             <w:rPr>
               <w:rFonts w:ascii="Cambria Math" w:hAnsi="Cambria Math"/>
             </w:rPr>
@@ -1969,6 +1942,9 @@
             <m:t>≥16</m:t>
           </m:r>
           <m:r>
+            <m:rPr>
+              <m:sty m:val="p"/>
+            </m:rPr>
             <w:rPr>
               <w:rFonts w:ascii="Cambria Math" w:hAnsi="Cambria Math"/>
             </w:rPr>
@@ -1980,13 +1956,7 @@
             <w:rPr>
               <w:rFonts w:ascii="Cambria Math" w:eastAsiaTheme="minorEastAsia" w:hAnsi="Cambria Math"/>
             </w:rPr>
-            <m:t>F=</m:t>
-          </m:r>
-          <m:r>
-            <w:rPr>
-              <w:rFonts w:ascii="Cambria Math" w:eastAsiaTheme="minorEastAsia" w:hAnsi="Cambria Math"/>
-            </w:rPr>
-            <m:t>50*</m:t>
+            <m:t>F=50*</m:t>
           </m:r>
           <m:sSub>
             <m:sSubPr>
@@ -2128,15 +2098,12 @@
             <w:rPr>
               <w:rFonts w:ascii="Cambria Math" w:hAnsi="Cambria Math"/>
             </w:rPr>
-            <m:t>=</m:t>
-          </m:r>
-          <m:r>
-            <w:rPr>
-              <w:rFonts w:ascii="Cambria Math" w:hAnsi="Cambria Math"/>
-            </w:rPr>
-            <m:t>8</m:t>
-          </m:r>
-          <m:r>
+            <m:t>=8</m:t>
+          </m:r>
+          <m:r>
+            <m:rPr>
+              <m:sty m:val="p"/>
+            </m:rPr>
             <w:rPr>
               <w:rFonts w:ascii="Cambria Math" w:hAnsi="Cambria Math"/>
             </w:rPr>
@@ -2212,15 +2179,12 @@
             <w:rPr>
               <w:rFonts w:ascii="Cambria Math" w:hAnsi="Cambria Math"/>
             </w:rPr>
-            <m:t>=</m:t>
-          </m:r>
-          <m:r>
-            <w:rPr>
-              <w:rFonts w:ascii="Cambria Math" w:hAnsi="Cambria Math"/>
-            </w:rPr>
-            <m:t>24</m:t>
-          </m:r>
-          <m:r>
+            <m:t>=24</m:t>
+          </m:r>
+          <m:r>
+            <m:rPr>
+              <m:sty m:val="p"/>
+            </m:rPr>
             <w:rPr>
               <w:rFonts w:ascii="Cambria Math" w:hAnsi="Cambria Math"/>
             </w:rPr>
@@ -2296,13 +2260,7 @@
             <w:rPr>
               <w:rFonts w:ascii="Cambria Math" w:hAnsi="Cambria Math"/>
             </w:rPr>
-            <m:t>=</m:t>
-          </m:r>
-          <m:r>
-            <w:rPr>
-              <w:rFonts w:ascii="Cambria Math" w:hAnsi="Cambria Math"/>
-            </w:rPr>
-            <m:t>16</m:t>
+            <m:t>=16</m:t>
           </m:r>
         </m:oMath>
       </m:oMathPara>
@@ -2447,6 +2405,9 @@
             <m:t>=0</m:t>
           </m:r>
           <m:r>
+            <m:rPr>
+              <m:sty m:val="p"/>
+            </m:rPr>
             <w:rPr>
               <w:rFonts w:ascii="Cambria Math" w:eastAsiaTheme="minorEastAsia" w:hAnsi="Cambria Math"/>
             </w:rPr>
@@ -2516,97 +2477,76 @@
             <w:rPr>
               <w:rFonts w:ascii="Cambria Math" w:eastAsiaTheme="minorEastAsia" w:hAnsi="Cambria Math"/>
             </w:rPr>
-            <m:t>=</m:t>
-          </m:r>
+            <m:t>=8;</m:t>
+          </m:r>
+          <m:sSub>
+            <m:sSubPr>
+              <m:ctrlPr>
+                <w:rPr>
+                  <w:rFonts w:ascii="Cambria Math" w:eastAsiaTheme="minorEastAsia" w:hAnsi="Cambria Math"/>
+                  <w:i/>
+                </w:rPr>
+              </m:ctrlPr>
+            </m:sSubPr>
+            <m:e>
+              <m:r>
+                <w:rPr>
+                  <w:rFonts w:ascii="Cambria Math" w:eastAsiaTheme="minorEastAsia" w:hAnsi="Cambria Math"/>
+                </w:rPr>
+                <m:t>x</m:t>
+              </m:r>
+            </m:e>
+            <m:sub>
+              <m:r>
+                <w:rPr>
+                  <w:rFonts w:ascii="Cambria Math" w:eastAsiaTheme="minorEastAsia" w:hAnsi="Cambria Math"/>
+                </w:rPr>
+                <m:t>1</m:t>
+              </m:r>
+            </m:sub>
+          </m:sSub>
           <m:r>
             <w:rPr>
               <w:rFonts w:ascii="Cambria Math" w:eastAsiaTheme="minorEastAsia" w:hAnsi="Cambria Math"/>
             </w:rPr>
-            <m:t>8</m:t>
-          </m:r>
+            <m:t>=2,</m:t>
+          </m:r>
+          <m:sSub>
+            <m:sSubPr>
+              <m:ctrlPr>
+                <w:rPr>
+                  <w:rFonts w:ascii="Cambria Math" w:eastAsiaTheme="minorEastAsia" w:hAnsi="Cambria Math"/>
+                  <w:i/>
+                </w:rPr>
+              </m:ctrlPr>
+            </m:sSubPr>
+            <m:e>
+              <m:r>
+                <w:rPr>
+                  <w:rFonts w:ascii="Cambria Math" w:eastAsiaTheme="minorEastAsia" w:hAnsi="Cambria Math"/>
+                </w:rPr>
+                <m:t>x</m:t>
+              </m:r>
+            </m:e>
+            <m:sub>
+              <m:r>
+                <w:rPr>
+                  <w:rFonts w:ascii="Cambria Math" w:eastAsiaTheme="minorEastAsia" w:hAnsi="Cambria Math"/>
+                </w:rPr>
+                <m:t>2</m:t>
+              </m:r>
+            </m:sub>
+          </m:sSub>
           <m:r>
             <w:rPr>
               <w:rFonts w:ascii="Cambria Math" w:eastAsiaTheme="minorEastAsia" w:hAnsi="Cambria Math"/>
             </w:rPr>
-            <m:t>;</m:t>
-          </m:r>
-          <m:sSub>
-            <m:sSubPr>
-              <m:ctrlPr>
-                <w:rPr>
-                  <w:rFonts w:ascii="Cambria Math" w:eastAsiaTheme="minorEastAsia" w:hAnsi="Cambria Math"/>
-                  <w:i/>
-                </w:rPr>
-              </m:ctrlPr>
-            </m:sSubPr>
-            <m:e>
-              <m:r>
-                <w:rPr>
-                  <w:rFonts w:ascii="Cambria Math" w:eastAsiaTheme="minorEastAsia" w:hAnsi="Cambria Math"/>
-                </w:rPr>
-                <m:t>x</m:t>
-              </m:r>
-            </m:e>
-            <m:sub>
-              <m:r>
-                <w:rPr>
-                  <w:rFonts w:ascii="Cambria Math" w:eastAsiaTheme="minorEastAsia" w:hAnsi="Cambria Math"/>
-                </w:rPr>
-                <m:t>1</m:t>
-              </m:r>
-            </m:sub>
-          </m:sSub>
-          <m:r>
-            <w:rPr>
-              <w:rFonts w:ascii="Cambria Math" w:eastAsiaTheme="minorEastAsia" w:hAnsi="Cambria Math"/>
-            </w:rPr>
-            <m:t>=</m:t>
-          </m:r>
-          <m:r>
-            <w:rPr>
-              <w:rFonts w:ascii="Cambria Math" w:eastAsiaTheme="minorEastAsia" w:hAnsi="Cambria Math"/>
-            </w:rPr>
-            <m:t>2</m:t>
-          </m:r>
-          <m:r>
-            <w:rPr>
-              <w:rFonts w:ascii="Cambria Math" w:eastAsiaTheme="minorEastAsia" w:hAnsi="Cambria Math"/>
-            </w:rPr>
-            <m:t>,</m:t>
-          </m:r>
-          <m:sSub>
-            <m:sSubPr>
-              <m:ctrlPr>
-                <w:rPr>
-                  <w:rFonts w:ascii="Cambria Math" w:eastAsiaTheme="minorEastAsia" w:hAnsi="Cambria Math"/>
-                  <w:i/>
-                </w:rPr>
-              </m:ctrlPr>
-            </m:sSubPr>
-            <m:e>
-              <m:r>
-                <w:rPr>
-                  <w:rFonts w:ascii="Cambria Math" w:eastAsiaTheme="minorEastAsia" w:hAnsi="Cambria Math"/>
-                </w:rPr>
-                <m:t>x</m:t>
-              </m:r>
-            </m:e>
-            <m:sub>
-              <m:r>
-                <w:rPr>
-                  <w:rFonts w:ascii="Cambria Math" w:eastAsiaTheme="minorEastAsia" w:hAnsi="Cambria Math"/>
-                </w:rPr>
-                <m:t>2</m:t>
-              </m:r>
-            </m:sub>
-          </m:sSub>
-          <m:r>
-            <w:rPr>
-              <w:rFonts w:ascii="Cambria Math" w:eastAsiaTheme="minorEastAsia" w:hAnsi="Cambria Math"/>
-            </w:rPr>
             <m:t>=0</m:t>
           </m:r>
           <m:r>
+            <m:rPr>
+              <m:sty m:val="p"/>
+            </m:rPr>
             <w:rPr>
               <w:rFonts w:ascii="Cambria Math" w:eastAsiaTheme="minorEastAsia" w:hAnsi="Cambria Math"/>
             </w:rPr>
@@ -2676,63 +2616,39 @@
             <w:rPr>
               <w:rFonts w:ascii="Cambria Math" w:eastAsiaTheme="minorEastAsia" w:hAnsi="Cambria Math"/>
             </w:rPr>
-            <m:t>=</m:t>
-          </m:r>
+            <m:t>=4;</m:t>
+          </m:r>
+          <m:sSub>
+            <m:sSubPr>
+              <m:ctrlPr>
+                <w:rPr>
+                  <w:rFonts w:ascii="Cambria Math" w:eastAsiaTheme="minorEastAsia" w:hAnsi="Cambria Math"/>
+                  <w:i/>
+                </w:rPr>
+              </m:ctrlPr>
+            </m:sSubPr>
+            <m:e>
+              <m:r>
+                <w:rPr>
+                  <w:rFonts w:ascii="Cambria Math" w:eastAsiaTheme="minorEastAsia" w:hAnsi="Cambria Math"/>
+                </w:rPr>
+                <m:t>x</m:t>
+              </m:r>
+            </m:e>
+            <m:sub>
+              <m:r>
+                <w:rPr>
+                  <w:rFonts w:ascii="Cambria Math" w:eastAsiaTheme="minorEastAsia" w:hAnsi="Cambria Math"/>
+                </w:rPr>
+                <m:t>1</m:t>
+              </m:r>
+            </m:sub>
+          </m:sSub>
           <m:r>
             <w:rPr>
               <w:rFonts w:ascii="Cambria Math" w:eastAsiaTheme="minorEastAsia" w:hAnsi="Cambria Math"/>
             </w:rPr>
-            <m:t>4</m:t>
-          </m:r>
-          <m:r>
-            <w:rPr>
-              <w:rFonts w:ascii="Cambria Math" w:eastAsiaTheme="minorEastAsia" w:hAnsi="Cambria Math"/>
-            </w:rPr>
-            <m:t>;</m:t>
-          </m:r>
-          <m:sSub>
-            <m:sSubPr>
-              <m:ctrlPr>
-                <w:rPr>
-                  <w:rFonts w:ascii="Cambria Math" w:eastAsiaTheme="minorEastAsia" w:hAnsi="Cambria Math"/>
-                  <w:i/>
-                </w:rPr>
-              </m:ctrlPr>
-            </m:sSubPr>
-            <m:e>
-              <m:r>
-                <w:rPr>
-                  <w:rFonts w:ascii="Cambria Math" w:eastAsiaTheme="minorEastAsia" w:hAnsi="Cambria Math"/>
-                </w:rPr>
-                <m:t>x</m:t>
-              </m:r>
-            </m:e>
-            <m:sub>
-              <m:r>
-                <w:rPr>
-                  <w:rFonts w:ascii="Cambria Math" w:eastAsiaTheme="minorEastAsia" w:hAnsi="Cambria Math"/>
-                </w:rPr>
-                <m:t>1</m:t>
-              </m:r>
-            </m:sub>
-          </m:sSub>
-          <m:r>
-            <w:rPr>
-              <w:rFonts w:ascii="Cambria Math" w:eastAsiaTheme="minorEastAsia" w:hAnsi="Cambria Math"/>
-            </w:rPr>
-            <m:t>=</m:t>
-          </m:r>
-          <m:r>
-            <w:rPr>
-              <w:rFonts w:ascii="Cambria Math" w:eastAsiaTheme="minorEastAsia" w:hAnsi="Cambria Math"/>
-            </w:rPr>
-            <m:t>4</m:t>
-          </m:r>
-          <m:r>
-            <w:rPr>
-              <w:rFonts w:ascii="Cambria Math" w:eastAsiaTheme="minorEastAsia" w:hAnsi="Cambria Math"/>
-            </w:rPr>
-            <m:t>,</m:t>
+            <m:t>=4,</m:t>
           </m:r>
           <m:sSub>
             <m:sSubPr>
@@ -3181,10 +3097,9 @@
         <w:t xml:space="preserve"> на сумму 125,71 руб.</w:t>
       </w:r>
     </w:p>
-    <w:p/>
     <w:p>
       <w:pPr>
-        <w:pStyle w:val="2"/>
+        <w:pStyle w:val="Heading2"/>
         <w:jc w:val="center"/>
         <w:rPr>
           <w:lang w:val="en-US"/>
@@ -3196,7 +3111,7 @@
     </w:p>
     <w:tbl>
       <w:tblPr>
-        <w:tblStyle w:val="a3"/>
+        <w:tblStyle w:val="TableGrid"/>
         <w:tblW w:w="0" w:type="auto"/>
         <w:tblLook w:val="04A0" w:firstRow="1" w:lastRow="0" w:firstColumn="1" w:lastColumn="0" w:noHBand="0" w:noVBand="1"/>
       </w:tblPr>
@@ -3498,6 +3413,9 @@
             <m:t>&lt;14</m:t>
           </m:r>
           <m:r>
+            <m:rPr>
+              <m:sty m:val="p"/>
+            </m:rPr>
             <w:rPr>
               <w:rFonts w:ascii="Cambria Math" w:hAnsi="Cambria Math"/>
             </w:rPr>
@@ -3576,6 +3494,9 @@
             <m:t>≥300</m:t>
           </m:r>
           <m:r>
+            <m:rPr>
+              <m:sty m:val="p"/>
+            </m:rPr>
             <w:rPr>
               <w:rFonts w:ascii="Cambria Math" w:eastAsiaTheme="minorEastAsia" w:hAnsi="Cambria Math"/>
             </w:rPr>
@@ -3735,15 +3656,12 @@
             <w:rPr>
               <w:rFonts w:ascii="Cambria Math" w:hAnsi="Cambria Math"/>
             </w:rPr>
-            <m:t>=</m:t>
-          </m:r>
-          <m:r>
-            <w:rPr>
-              <w:rFonts w:ascii="Cambria Math" w:hAnsi="Cambria Math"/>
-            </w:rPr>
-            <m:t>14</m:t>
-          </m:r>
-          <m:r>
+            <m:t>=14</m:t>
+          </m:r>
+          <m:r>
+            <m:rPr>
+              <m:sty m:val="p"/>
+            </m:rPr>
             <w:rPr>
               <w:rFonts w:ascii="Cambria Math" w:hAnsi="Cambria Math"/>
             </w:rPr>
@@ -3819,13 +3737,7 @@
             <w:rPr>
               <w:rFonts w:ascii="Cambria Math" w:eastAsiaTheme="minorEastAsia" w:hAnsi="Cambria Math"/>
             </w:rPr>
-            <m:t>=</m:t>
-          </m:r>
-          <m:r>
-            <w:rPr>
-              <w:rFonts w:ascii="Cambria Math" w:eastAsiaTheme="minorEastAsia" w:hAnsi="Cambria Math"/>
-            </w:rPr>
-            <m:t>300</m:t>
+            <m:t>=300</m:t>
           </m:r>
         </m:oMath>
       </m:oMathPara>
@@ -3999,15 +3911,12 @@
             <w:rPr>
               <w:rFonts w:ascii="Cambria Math" w:eastAsiaTheme="minorEastAsia" w:hAnsi="Cambria Math"/>
             </w:rPr>
-            <m:t>=</m:t>
-          </m:r>
-          <m:r>
-            <w:rPr>
-              <w:rFonts w:ascii="Cambria Math" w:eastAsiaTheme="minorEastAsia" w:hAnsi="Cambria Math"/>
-            </w:rPr>
-            <m:t>0</m:t>
-          </m:r>
-          <m:r>
+            <m:t>=0</m:t>
+          </m:r>
+          <m:r>
+            <m:rPr>
+              <m:sty m:val="p"/>
+            </m:rPr>
             <w:rPr>
               <w:rFonts w:ascii="Cambria Math" w:eastAsiaTheme="minorEastAsia" w:hAnsi="Cambria Math"/>
             </w:rPr>
@@ -4188,6 +4097,7 @@
         <w:rPr>
           <w:noProof/>
         </w:rPr>
+        <w:lastRenderedPageBreak/>
         <w:drawing>
           <wp:inline distT="0" distB="0" distL="0" distR="0" wp14:anchorId="42249B75" wp14:editId="47F73B59">
             <wp:extent cx="2964385" cy="2065020"/>
@@ -4240,6 +4150,7 @@
       <w:r>
         <w:rPr>
           <w:rFonts w:eastAsiaTheme="minorEastAsia"/>
+          <w:noProof/>
         </w:rPr>
         <w:drawing>
           <wp:inline distT="0" distB="0" distL="0" distR="0" wp14:anchorId="37620DF0" wp14:editId="30527A06">
@@ -4319,57 +4230,39 @@
             <w:rPr>
               <w:rFonts w:ascii="Cambria Math" w:eastAsiaTheme="minorEastAsia" w:hAnsi="Cambria Math"/>
             </w:rPr>
-            <m:t>=</m:t>
-          </m:r>
+            <m:t>=0,</m:t>
+          </m:r>
+          <m:sSub>
+            <m:sSubPr>
+              <m:ctrlPr>
+                <w:rPr>
+                  <w:rFonts w:ascii="Cambria Math" w:eastAsiaTheme="minorEastAsia" w:hAnsi="Cambria Math"/>
+                  <w:i/>
+                </w:rPr>
+              </m:ctrlPr>
+            </m:sSubPr>
+            <m:e>
+              <m:r>
+                <w:rPr>
+                  <w:rFonts w:ascii="Cambria Math" w:eastAsiaTheme="minorEastAsia" w:hAnsi="Cambria Math"/>
+                </w:rPr>
+                <m:t>x</m:t>
+              </m:r>
+            </m:e>
+            <m:sub>
+              <m:r>
+                <w:rPr>
+                  <w:rFonts w:ascii="Cambria Math" w:eastAsiaTheme="minorEastAsia" w:hAnsi="Cambria Math"/>
+                </w:rPr>
+                <m:t>2</m:t>
+              </m:r>
+            </m:sub>
+          </m:sSub>
           <m:r>
             <w:rPr>
               <w:rFonts w:ascii="Cambria Math" w:eastAsiaTheme="minorEastAsia" w:hAnsi="Cambria Math"/>
             </w:rPr>
-            <m:t>0</m:t>
-          </m:r>
-          <m:r>
-            <w:rPr>
-              <w:rFonts w:ascii="Cambria Math" w:eastAsiaTheme="minorEastAsia" w:hAnsi="Cambria Math"/>
-            </w:rPr>
-            <m:t>,</m:t>
-          </m:r>
-          <m:sSub>
-            <m:sSubPr>
-              <m:ctrlPr>
-                <w:rPr>
-                  <w:rFonts w:ascii="Cambria Math" w:eastAsiaTheme="minorEastAsia" w:hAnsi="Cambria Math"/>
-                  <w:i/>
-                </w:rPr>
-              </m:ctrlPr>
-            </m:sSubPr>
-            <m:e>
-              <m:r>
-                <w:rPr>
-                  <w:rFonts w:ascii="Cambria Math" w:eastAsiaTheme="minorEastAsia" w:hAnsi="Cambria Math"/>
-                </w:rPr>
-                <m:t>x</m:t>
-              </m:r>
-            </m:e>
-            <m:sub>
-              <m:r>
-                <w:rPr>
-                  <w:rFonts w:ascii="Cambria Math" w:eastAsiaTheme="minorEastAsia" w:hAnsi="Cambria Math"/>
-                </w:rPr>
-                <m:t>2</m:t>
-              </m:r>
-            </m:sub>
-          </m:sSub>
-          <m:r>
-            <w:rPr>
-              <w:rFonts w:ascii="Cambria Math" w:eastAsiaTheme="minorEastAsia" w:hAnsi="Cambria Math"/>
-            </w:rPr>
-            <m:t>=</m:t>
-          </m:r>
-          <m:r>
-            <w:rPr>
-              <w:rFonts w:ascii="Cambria Math" w:eastAsiaTheme="minorEastAsia" w:hAnsi="Cambria Math"/>
-            </w:rPr>
-            <m:t>1,5</m:t>
+            <m:t>=1,5</m:t>
           </m:r>
         </m:oMath>
       </m:oMathPara>
@@ -4391,14 +4284,7 @@
               <w:rFonts w:ascii="Cambria Math" w:eastAsiaTheme="minorEastAsia" w:hAnsi="Cambria Math"/>
               <w:lang w:val="en-US"/>
             </w:rPr>
-            <m:t>F=250*0+210</m:t>
-          </m:r>
-          <m:r>
-            <w:rPr>
-              <w:rFonts w:ascii="Cambria Math" w:eastAsiaTheme="minorEastAsia" w:hAnsi="Cambria Math"/>
-              <w:lang w:val="en-US"/>
-            </w:rPr>
-            <m:t>*1,5=315</m:t>
+            <m:t>F=250*0+210*1,5=315</m:t>
           </m:r>
         </m:oMath>
       </m:oMathPara>
@@ -4428,8 +4314,6 @@
           <w:rFonts w:eastAsiaTheme="minorEastAsia"/>
         </w:rPr>
       </w:pPr>
-      <w:bookmarkStart w:id="0" w:name="_GoBack"/>
-      <w:bookmarkEnd w:id="0"/>
     </w:p>
     <w:sectPr>
       <w:pgSz w:w="11906" w:h="16838"/>
@@ -4836,15 +4720,15 @@
     <w:lsdException w:name="Unresolved Mention" w:semiHidden="1" w:unhideWhenUsed="1"/>
     <w:lsdException w:name="Smart Link" w:semiHidden="1" w:unhideWhenUsed="1"/>
   </w:latentStyles>
-  <w:style w:type="paragraph" w:default="1" w:styleId="a">
+  <w:style w:type="paragraph" w:default="1" w:styleId="Normal">
     <w:name w:val="Normal"/>
     <w:qFormat/>
   </w:style>
-  <w:style w:type="paragraph" w:styleId="1">
+  <w:style w:type="paragraph" w:styleId="Heading1">
     <w:name w:val="heading 1"/>
-    <w:basedOn w:val="a"/>
-    <w:next w:val="a"/>
-    <w:link w:val="10"/>
+    <w:basedOn w:val="Normal"/>
+    <w:next w:val="Normal"/>
+    <w:link w:val="Heading1Char"/>
     <w:uiPriority w:val="9"/>
     <w:qFormat/>
     <w:rsid w:val="008C058E"/>
@@ -4861,11 +4745,11 @@
       <w:szCs w:val="32"/>
     </w:rPr>
   </w:style>
-  <w:style w:type="paragraph" w:styleId="2">
+  <w:style w:type="paragraph" w:styleId="Heading2">
     <w:name w:val="heading 2"/>
-    <w:basedOn w:val="a"/>
-    <w:next w:val="a"/>
-    <w:link w:val="20"/>
+    <w:basedOn w:val="Normal"/>
+    <w:next w:val="Normal"/>
+    <w:link w:val="Heading2Char"/>
     <w:uiPriority w:val="9"/>
     <w:unhideWhenUsed/>
     <w:qFormat/>
@@ -4883,12 +4767,13 @@
       <w:szCs w:val="26"/>
     </w:rPr>
   </w:style>
-  <w:style w:type="character" w:default="1" w:styleId="a0">
+  <w:style w:type="character" w:default="1" w:styleId="DefaultParagraphFont">
     <w:name w:val="Default Paragraph Font"/>
     <w:uiPriority w:val="1"/>
+    <w:semiHidden/>
     <w:unhideWhenUsed/>
   </w:style>
-  <w:style w:type="table" w:default="1" w:styleId="a1">
+  <w:style w:type="table" w:default="1" w:styleId="TableNormal">
     <w:name w:val="Normal Table"/>
     <w:uiPriority w:val="99"/>
     <w:semiHidden/>
@@ -4903,15 +4788,15 @@
       </w:tblCellMar>
     </w:tblPr>
   </w:style>
-  <w:style w:type="numbering" w:default="1" w:styleId="a2">
+  <w:style w:type="numbering" w:default="1" w:styleId="NoList">
     <w:name w:val="No List"/>
     <w:uiPriority w:val="99"/>
     <w:semiHidden/>
     <w:unhideWhenUsed/>
   </w:style>
-  <w:style w:type="table" w:styleId="a3">
+  <w:style w:type="table" w:styleId="TableGrid">
     <w:name w:val="Table Grid"/>
-    <w:basedOn w:val="a1"/>
+    <w:basedOn w:val="TableNormal"/>
     <w:uiPriority w:val="39"/>
     <w:rsid w:val="00990A53"/>
     <w:pPr>
@@ -4928,9 +4813,9 @@
       </w:tblBorders>
     </w:tblPr>
   </w:style>
-  <w:style w:type="character" w:styleId="a4">
+  <w:style w:type="character" w:styleId="PlaceholderText">
     <w:name w:val="Placeholder Text"/>
-    <w:basedOn w:val="a0"/>
+    <w:basedOn w:val="DefaultParagraphFont"/>
     <w:uiPriority w:val="99"/>
     <w:semiHidden/>
     <w:rsid w:val="00990A53"/>
@@ -4938,10 +4823,10 @@
       <w:color w:val="808080"/>
     </w:rPr>
   </w:style>
-  <w:style w:type="character" w:customStyle="1" w:styleId="10">
-    <w:name w:val="Заголовок 1 Знак"/>
-    <w:basedOn w:val="a0"/>
-    <w:link w:val="1"/>
+  <w:style w:type="character" w:customStyle="1" w:styleId="Heading1Char">
+    <w:name w:val="Heading 1 Char"/>
+    <w:basedOn w:val="DefaultParagraphFont"/>
+    <w:link w:val="Heading1"/>
     <w:uiPriority w:val="9"/>
     <w:rsid w:val="008C058E"/>
     <w:rPr>
@@ -4951,10 +4836,10 @@
       <w:szCs w:val="32"/>
     </w:rPr>
   </w:style>
-  <w:style w:type="character" w:customStyle="1" w:styleId="20">
-    <w:name w:val="Заголовок 2 Знак"/>
-    <w:basedOn w:val="a0"/>
-    <w:link w:val="2"/>
+  <w:style w:type="character" w:customStyle="1" w:styleId="Heading2Char">
+    <w:name w:val="Heading 2 Char"/>
+    <w:basedOn w:val="DefaultParagraphFont"/>
+    <w:link w:val="Heading2"/>
     <w:uiPriority w:val="9"/>
     <w:rsid w:val="008C058E"/>
     <w:rPr>
